--- a/New Microsoft Word Document.docx
+++ b/New Microsoft Word Document.docx
@@ -4,8 +4,49 @@
   <w:body>
     <w:p>
       <w:r>
+        <w:fldChar w:fldCharType="begin"/>
+      </w:r>
+      <w:r>
+        <w:instrText xml:space="preserve"> HYPERLINK "</w:instrText>
+      </w:r>
+      <w:r>
+        <w:instrText>https://idemia.udemy.com/course/getting-started-net-core-microservices-rabbitmq/learn/lecture/14962046?start=225#overview</w:instrText>
+      </w:r>
+      <w:r>
+        <w:instrText xml:space="preserve">" </w:instrText>
+      </w:r>
+      <w:r>
+        <w:fldChar w:fldCharType="separate"/>
+      </w:r>
+      <w:r>
+        <w:rPr>
+          <w:rStyle w:val="Hyperlink"/>
+        </w:rPr>
         <w:t>https://idemia.udemy.com/course/getting-started-net-core-microservices-rabbitmq/learn/lecture/14962046?start=225#overview</w:t>
       </w:r>
+      <w:r>
+        <w:fldChar w:fldCharType="end"/>
+      </w:r>
+    </w:p>
+    <w:p/>
+    <w:p>
+      <w:proofErr w:type="spellStart"/>
+      <w:r>
+        <w:t>sscf</w:t>
+      </w:r>
+      <w:proofErr w:type="spellEnd"/>
+    </w:p>
+    <w:p>
+      <w:r>
+        <w:t>cc</w:t>
+      </w:r>
+    </w:p>
+    <w:p>
+      <w:r>
+        <w:t>cc</w:t>
+      </w:r>
+    </w:p>
+    <w:p>
       <w:bookmarkStart w:id="0" w:name="_GoBack"/>
       <w:bookmarkEnd w:id="0"/>
     </w:p>
@@ -440,6 +481,17 @@
     <w:semiHidden/>
     <w:unhideWhenUsed/>
   </w:style>
+  <w:style w:type="character" w:styleId="Hyperlink">
+    <w:name w:val="Hyperlink"/>
+    <w:basedOn w:val="DefaultParagraphFont"/>
+    <w:uiPriority w:val="99"/>
+    <w:unhideWhenUsed/>
+    <w:rsid w:val="00D24AA7"/>
+    <w:rPr>
+      <w:color w:val="0563C1" w:themeColor="hyperlink"/>
+      <w:u w:val="single"/>
+    </w:rPr>
+  </w:style>
 </w:styles>
 </file>
 
